--- a/documents/atas_de_reuniao/Novembro/ATA 10.11.docx
+++ b/documents/atas_de_reuniao/Novembro/ATA 10.11.docx
@@ -238,7 +238,7 @@
                                   <w14:round/>
                                 </w14:textOutline>
                               </w:rPr>
-                              <w:t>04/11/2</w:t>
+                              <w:t xml:space="preserve"> 10</w:t>
                             </w:r>
                             <w:r>
                               <w:rPr>
@@ -256,25 +256,7 @@
                                   <w14:round/>
                                 </w14:textOutline>
                               </w:rPr>
-                              <w:t>0</w:t>
-                            </w:r>
-                            <w:r>
-                              <w:rPr>
-                                <w:rFonts w:ascii="Courier New" w:hAnsi="Courier New" w:cs="Courier New"/>
-                                <w:color w:val="3B7A57"/>
-                                <w:sz w:val="40"/>
-                                <w14:shadow w14:blurRad="38100" w14:dist="19050" w14:dir="2700000" w14:sx="100000" w14:sy="100000" w14:kx="0" w14:ky="0" w14:algn="tl">
-                                  <w14:schemeClr w14:val="dk1">
-                                    <w14:alpha w14:val="60000"/>
-                                  </w14:schemeClr>
-                                </w14:shadow>
-                                <w14:textOutline w14:w="0" w14:cap="flat" w14:cmpd="sng" w14:algn="ctr">
-                                  <w14:noFill/>
-                                  <w14:prstDash w14:val="solid"/>
-                                  <w14:round/>
-                                </w14:textOutline>
-                              </w:rPr>
-                              <w:t>2</w:t>
+                              <w:t>/11/202</w:t>
                             </w:r>
                             <w:r>
                               <w:rPr>
@@ -377,6 +359,7 @@
                                 <w:rFonts w:ascii="Courier New" w:hAnsi="Courier New" w:cs="Courier New"/>
                                 <w:color w:val="3B7A57"/>
                                 <w:sz w:val="40"/>
+                                <w:u w:val="single"/>
                                 <w:lang w:val="pt-PT"/>
                                 <w14:shadow w14:blurRad="38100" w14:dist="19050" w14:dir="2700000" w14:sx="100000" w14:sy="100000" w14:kx="0" w14:ky="0" w14:algn="tl">
                                   <w14:schemeClr w14:val="dk1">
@@ -556,7 +539,7 @@
                             <w14:round/>
                           </w14:textOutline>
                         </w:rPr>
-                        <w:t>04/11/2</w:t>
+                        <w:t xml:space="preserve"> 10</w:t>
                       </w:r>
                       <w:r>
                         <w:rPr>
@@ -574,25 +557,7 @@
                             <w14:round/>
                           </w14:textOutline>
                         </w:rPr>
-                        <w:t>0</w:t>
-                      </w:r>
-                      <w:r>
-                        <w:rPr>
-                          <w:rFonts w:ascii="Courier New" w:hAnsi="Courier New" w:cs="Courier New"/>
-                          <w:color w:val="3B7A57"/>
-                          <w:sz w:val="40"/>
-                          <w14:shadow w14:blurRad="38100" w14:dist="19050" w14:dir="2700000" w14:sx="100000" w14:sy="100000" w14:kx="0" w14:ky="0" w14:algn="tl">
-                            <w14:schemeClr w14:val="dk1">
-                              <w14:alpha w14:val="60000"/>
-                            </w14:schemeClr>
-                          </w14:shadow>
-                          <w14:textOutline w14:w="0" w14:cap="flat" w14:cmpd="sng" w14:algn="ctr">
-                            <w14:noFill/>
-                            <w14:prstDash w14:val="solid"/>
-                            <w14:round/>
-                          </w14:textOutline>
-                        </w:rPr>
-                        <w:t>2</w:t>
+                        <w:t>/11/202</w:t>
                       </w:r>
                       <w:r>
                         <w:rPr>
@@ -695,6 +660,7 @@
                           <w:rFonts w:ascii="Courier New" w:hAnsi="Courier New" w:cs="Courier New"/>
                           <w:color w:val="3B7A57"/>
                           <w:sz w:val="40"/>
+                          <w:u w:val="single"/>
                           <w:lang w:val="pt-PT"/>
                           <w14:shadow w14:blurRad="38100" w14:dist="19050" w14:dir="2700000" w14:sx="100000" w14:sy="100000" w14:kx="0" w14:ky="0" w14:algn="tl">
                             <w14:schemeClr w14:val="dk1">
@@ -1133,6 +1099,80 @@
         <mc:AlternateContent>
           <mc:Choice Requires="wps">
             <w:drawing>
+              <wp:anchor distT="0" distB="0" distL="114300" distR="114300" simplePos="0" relativeHeight="251664384" behindDoc="0" locked="0" layoutInCell="1" allowOverlap="1" wp14:anchorId="53917631" wp14:editId="0C2EE193">
+                <wp:simplePos x="0" y="0"/>
+                <wp:positionH relativeFrom="column">
+                  <wp:posOffset>-2303996</wp:posOffset>
+                </wp:positionH>
+                <wp:positionV relativeFrom="paragraph">
+                  <wp:posOffset>547573</wp:posOffset>
+                </wp:positionV>
+                <wp:extent cx="10375265" cy="0"/>
+                <wp:effectExtent l="0" t="0" r="26035" b="19050"/>
+                <wp:wrapNone/>
+                <wp:docPr id="8" name="Conector Reto 8"/>
+                <wp:cNvGraphicFramePr/>
+                <a:graphic xmlns:a="http://schemas.openxmlformats.org/drawingml/2006/main">
+                  <a:graphicData uri="http://schemas.microsoft.com/office/word/2010/wordprocessingShape">
+                    <wps:wsp>
+                      <wps:cNvCnPr/>
+                      <wps:spPr>
+                        <a:xfrm>
+                          <a:off x="0" y="0"/>
+                          <a:ext cx="10375265" cy="0"/>
+                        </a:xfrm>
+                        <a:prstGeom prst="line">
+                          <a:avLst/>
+                        </a:prstGeom>
+                        <a:ln>
+                          <a:solidFill>
+                            <a:schemeClr val="accent1">
+                              <a:alpha val="27000"/>
+                            </a:schemeClr>
+                          </a:solidFill>
+                        </a:ln>
+                      </wps:spPr>
+                      <wps:style>
+                        <a:lnRef idx="1">
+                          <a:schemeClr val="accent1"/>
+                        </a:lnRef>
+                        <a:fillRef idx="0">
+                          <a:schemeClr val="accent1"/>
+                        </a:fillRef>
+                        <a:effectRef idx="0">
+                          <a:schemeClr val="accent1"/>
+                        </a:effectRef>
+                        <a:fontRef idx="minor">
+                          <a:schemeClr val="tx1"/>
+                        </a:fontRef>
+                      </wps:style>
+                      <wps:bodyPr/>
+                    </wps:wsp>
+                  </a:graphicData>
+                </a:graphic>
+              </wp:anchor>
+            </w:drawing>
+          </mc:Choice>
+          <mc:Fallback>
+            <w:pict>
+              <v:line w14:anchorId="2A96265F" id="Conector Reto 8" o:spid="_x0000_s1026" style="position:absolute;z-index:251664384;visibility:visible;mso-wrap-style:square;mso-wrap-distance-left:9pt;mso-wrap-distance-top:0;mso-wrap-distance-right:9pt;mso-wrap-distance-bottom:0;mso-position-horizontal:absolute;mso-position-horizontal-relative:text;mso-position-vertical:absolute;mso-position-vertical-relative:text" from="-181.4pt,43.1pt" to="635.55pt,43.1pt" o:gfxdata="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" strokecolor="#5b9bd5 [3204]" strokeweight=".5pt">
+                <v:stroke opacity="17733f" joinstyle="miter"/>
+              </v:line>
+            </w:pict>
+          </mc:Fallback>
+        </mc:AlternateContent>
+      </w:r>
+      <w:r>
+        <w:rPr>
+          <w:noProof/>
+          <w:color w:val="C45911" w:themeColor="accent2" w:themeShade="BF"/>
+          <w:sz w:val="36"/>
+          <w:szCs w:val="28"/>
+          <w:lang w:val="pt-BR" w:eastAsia="pt-BR"/>
+        </w:rPr>
+        <mc:AlternateContent>
+          <mc:Choice Requires="wps">
+            <w:drawing>
               <wp:anchor distT="0" distB="0" distL="114300" distR="114300" simplePos="0" relativeHeight="251668480" behindDoc="0" locked="0" layoutInCell="1" allowOverlap="1" wp14:anchorId="74E13F97" wp14:editId="00518CC1">
                 <wp:simplePos x="0" y="0"/>
                 <wp:positionH relativeFrom="column">
@@ -1211,80 +1251,13 @@
       </w:r>
       <w:r>
         <w:rPr>
-          <w:noProof/>
+          <w:rFonts w:ascii="Arial" w:hAnsi="Arial"/>
+          <w:b/>
           <w:color w:val="C45911" w:themeColor="accent2" w:themeShade="BF"/>
-          <w:sz w:val="36"/>
-          <w:szCs w:val="28"/>
-          <w:lang w:val="pt-BR" w:eastAsia="pt-BR"/>
-        </w:rPr>
-        <mc:AlternateContent>
-          <mc:Choice Requires="wps">
-            <w:drawing>
-              <wp:anchor distT="0" distB="0" distL="114300" distR="114300" simplePos="0" relativeHeight="251664384" behindDoc="0" locked="0" layoutInCell="1" allowOverlap="1" wp14:anchorId="53917631" wp14:editId="0E702AD8">
-                <wp:simplePos x="0" y="0"/>
-                <wp:positionH relativeFrom="column">
-                  <wp:posOffset>-2080260</wp:posOffset>
-                </wp:positionH>
-                <wp:positionV relativeFrom="paragraph">
-                  <wp:posOffset>537845</wp:posOffset>
-                </wp:positionV>
-                <wp:extent cx="10375265" cy="0"/>
-                <wp:effectExtent l="0" t="0" r="26035" b="19050"/>
-                <wp:wrapNone/>
-                <wp:docPr id="8" name="Conector Reto 8"/>
-                <wp:cNvGraphicFramePr/>
-                <a:graphic xmlns:a="http://schemas.openxmlformats.org/drawingml/2006/main">
-                  <a:graphicData uri="http://schemas.microsoft.com/office/word/2010/wordprocessingShape">
-                    <wps:wsp>
-                      <wps:cNvCnPr/>
-                      <wps:spPr>
-                        <a:xfrm>
-                          <a:off x="0" y="0"/>
-                          <a:ext cx="10375576" cy="0"/>
-                        </a:xfrm>
-                        <a:prstGeom prst="line">
-                          <a:avLst/>
-                        </a:prstGeom>
-                        <a:ln>
-                          <a:solidFill>
-                            <a:schemeClr val="accent1">
-                              <a:alpha val="27000"/>
-                            </a:schemeClr>
-                          </a:solidFill>
-                        </a:ln>
-                      </wps:spPr>
-                      <wps:style>
-                        <a:lnRef idx="1">
-                          <a:schemeClr val="accent1"/>
-                        </a:lnRef>
-                        <a:fillRef idx="0">
-                          <a:schemeClr val="accent1"/>
-                        </a:fillRef>
-                        <a:effectRef idx="0">
-                          <a:schemeClr val="accent1"/>
-                        </a:effectRef>
-                        <a:fontRef idx="minor">
-                          <a:schemeClr val="tx1"/>
-                        </a:fontRef>
-                      </wps:style>
-                      <wps:bodyPr/>
-                    </wps:wsp>
-                  </a:graphicData>
-                </a:graphic>
-              </wp:anchor>
-            </w:drawing>
-          </mc:Choice>
-          <mc:Fallback xmlns:wpsCustomData="http://www.wps.cn/officeDocument/2013/wpsCustomData" xmlns:w16="http://schemas.microsoft.com/office/word/2018/wordml" xmlns:w16cid="http://schemas.microsoft.com/office/word/2016/wordml/cid" xmlns:w16cex="http://schemas.microsoft.com/office/word/2018/wordml/cex" xmlns:am3d="http://schemas.microsoft.com/office/drawing/2017/model3d" xmlns:aink="http://schemas.microsoft.com/office/drawing/2016/ink" xmlns:cx8="http://schemas.microsoft.com/office/drawing/2016/5/14/chartex" xmlns:cx7="http://schemas.microsoft.com/office/drawing/2016/5/13/chartex" xmlns:cx6="http://schemas.microsoft.com/office/drawing/2016/5/12/chartex" xmlns:cx5="http://schemas.microsoft.com/office/drawing/2016/5/11/chartex" xmlns:cx4="http://schemas.microsoft.com/office/drawing/2016/5/10/chartex" xmlns:cx3="http://schemas.microsoft.com/office/drawing/2016/5/9/chartex" xmlns:cx2="http://schemas.microsoft.com/office/drawing/2015/10/21/chartex" xmlns:cx1="http://schemas.microsoft.com/office/drawing/2015/9/8/chartex">
-            <w:pict>
-              <v:line id="_x0000_s1026" o:spid="_x0000_s1026" o:spt="20" style="position:absolute;left:0pt;margin-left:-163.8pt;margin-top:42.35pt;height:0pt;width:816.95pt;z-index:251664384;mso-width-relative:page;mso-height-relative:page;" filled="f" stroked="t" coordsize="21600,21600" o:gfxdata="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">
-                <v:fill on="f" focussize="0,0"/>
-                <v:stroke weight="0.5pt" color="#5B9BD5 [3204]" opacity="17694f" miterlimit="8" joinstyle="miter"/>
-                <v:imagedata o:title=""/>
-                <o:lock v:ext="edit" aspectratio="f"/>
-              </v:line>
-            </w:pict>
-          </mc:Fallback>
-        </mc:AlternateContent>
+          <w:sz w:val="32"/>
+          <w:szCs w:val="22"/>
+        </w:rPr>
+        <w:t xml:space="preserve"> </w:t>
       </w:r>
       <w:r>
         <w:rPr>
@@ -1294,7 +1267,7 @@
           <w:sz w:val="32"/>
           <w:szCs w:val="22"/>
         </w:rPr>
-        <w:t xml:space="preserve"> </w:t>
+        <w:t xml:space="preserve">Mathias, </w:t>
       </w:r>
       <w:r>
         <w:rPr>
@@ -1304,7 +1277,57 @@
           <w:sz w:val="32"/>
           <w:szCs w:val="22"/>
         </w:rPr>
-        <w:t>Karla, Mathias, Bruno, Gustavo e Gabriel</w:t>
+        <w:t>Gabriel</w:t>
+      </w:r>
+      <w:r>
+        <w:rPr>
+          <w:rFonts w:ascii="Arial" w:hAnsi="Arial"/>
+          <w:b/>
+          <w:color w:val="C45911" w:themeColor="accent2" w:themeShade="BF"/>
+          <w:sz w:val="32"/>
+          <w:szCs w:val="22"/>
+        </w:rPr>
+        <w:t>, Gu</w:t>
+      </w:r>
+      <w:r>
+        <w:rPr>
+          <w:rFonts w:ascii="Arial" w:hAnsi="Arial"/>
+          <w:b/>
+          <w:color w:val="C45911" w:themeColor="accent2" w:themeShade="BF"/>
+          <w:sz w:val="32"/>
+          <w:szCs w:val="22"/>
+        </w:rPr>
+        <w:t>stavo</w:t>
+      </w:r>
+      <w:r>
+        <w:rPr>
+          <w:rFonts w:ascii="Arial" w:hAnsi="Arial"/>
+          <w:b/>
+          <w:color w:val="C45911" w:themeColor="accent2" w:themeShade="BF"/>
+          <w:sz w:val="32"/>
+          <w:szCs w:val="22"/>
+        </w:rPr>
+        <w:t>, Bruno</w:t>
+      </w:r>
+      <w:r>
+        <w:rPr>
+          <w:rFonts w:ascii="Arial" w:hAnsi="Arial"/>
+          <w:b/>
+          <w:color w:val="C45911" w:themeColor="accent2" w:themeShade="BF"/>
+          <w:sz w:val="32"/>
+          <w:szCs w:val="22"/>
+        </w:rPr>
+        <w:t xml:space="preserve">, </w:t>
+      </w:r>
+      <w:r>
+        <w:rPr>
+          <w:rFonts w:ascii="Arial" w:hAnsi="Arial"/>
+          <w:b/>
+          <w:color w:val="C45911" w:themeColor="accent2" w:themeShade="BF"/>
+          <w:sz w:val="32"/>
+          <w:szCs w:val="22"/>
+        </w:rPr>
+        <w:t>Karla</w:t>
       </w:r>
     </w:p>
     <w:p>
@@ -1351,7 +1374,7 @@
           <w:sz w:val="32"/>
           <w:szCs w:val="22"/>
         </w:rPr>
-        <w:t>0</w:t>
+        <w:t>-</w:t>
       </w:r>
     </w:p>
     <w:p>
@@ -1472,7 +1495,7 @@
           <w:sz w:val="32"/>
           <w:szCs w:val="22"/>
         </w:rPr>
-        <w:t>Karla</w:t>
+        <w:t>Karla Moncayo</w:t>
       </w:r>
     </w:p>
     <w:p>
@@ -1532,7 +1555,7 @@
           <w:bCs/>
           <w:sz w:val="32"/>
         </w:rPr>
-        <w:t xml:space="preserve">Reunião para discutir dúvidas sobre os itens de correção no projeto. </w:t>
+        <w:t>Daily de alinhamento.</w:t>
       </w:r>
     </w:p>
     <w:p>
@@ -1582,7 +1605,7 @@
           <w:szCs w:val="24"/>
           <w:lang w:val="pt-PT"/>
         </w:rPr>
-        <w:t>Nenhuma.</w:t>
+        <w:t>--</w:t>
       </w:r>
     </w:p>
     <w:p>
@@ -1634,8 +1657,10 @@
           <w:sz w:val="32"/>
           <w:lang w:val="pt-PT"/>
         </w:rPr>
-        <w:t>Nenhuma.</w:t>
-      </w:r>
+        <w:t>--</w:t>
+      </w:r>
+      <w:bookmarkStart w:id="0" w:name="_GoBack"/>
+      <w:bookmarkEnd w:id="0"/>
     </w:p>
     <w:p>
       <w:pPr>
@@ -1684,10 +1709,8 @@
           <w:bCs/>
           <w:sz w:val="32"/>
         </w:rPr>
-        <w:t>Nenhuma.</w:t>
-      </w:r>
-      <w:bookmarkStart w:id="0" w:name="_GoBack"/>
-      <w:bookmarkEnd w:id="0"/>
+        <w:t>--</w:t>
+      </w:r>
     </w:p>
     <w:sectPr>
       <w:pgSz w:w="11906" w:h="16838"/>
@@ -1772,7 +1795,7 @@
         <v:path o:extrusionok="f" gradientshapeok="t" o:connecttype="rect"/>
         <o:lock v:ext="edit" aspectratio="t"/>
       </v:shapetype>
-      <v:shape id="_x0000_i1027" type="#_x0000_t75" style="width:11.25pt;height:11.25pt" o:bullet="t">
+      <v:shape id="_x0000_i1027" type="#_x0000_t75" style="width:11.5pt;height:11.5pt" o:bullet="t">
         <v:imagedata r:id="rId1" o:title=""/>
       </v:shape>
     </w:pict>

--- a/documents/atas_de_reuniao/Novembro/ATA 10.11.docx
+++ b/documents/atas_de_reuniao/Novembro/ATA 10.11.docx
@@ -238,7 +238,7 @@
                                   <w14:round/>
                                 </w14:textOutline>
                               </w:rPr>
-                              <w:t xml:space="preserve"> 10</w:t>
+                              <w:t>04/11/2</w:t>
                             </w:r>
                             <w:r>
                               <w:rPr>
@@ -256,7 +256,25 @@
                                   <w14:round/>
                                 </w14:textOutline>
                               </w:rPr>
-                              <w:t>/11/202</w:t>
+                              <w:t>0</w:t>
+                            </w:r>
+                            <w:r>
+                              <w:rPr>
+                                <w:rFonts w:ascii="Courier New" w:hAnsi="Courier New" w:cs="Courier New"/>
+                                <w:color w:val="3B7A57"/>
+                                <w:sz w:val="40"/>
+                                <w14:shadow w14:blurRad="38100" w14:dist="19050" w14:dir="2700000" w14:sx="100000" w14:sy="100000" w14:kx="0" w14:ky="0" w14:algn="tl">
+                                  <w14:schemeClr w14:val="dk1">
+                                    <w14:alpha w14:val="60000"/>
+                                  </w14:schemeClr>
+                                </w14:shadow>
+                                <w14:textOutline w14:w="0" w14:cap="flat" w14:cmpd="sng" w14:algn="ctr">
+                                  <w14:noFill/>
+                                  <w14:prstDash w14:val="solid"/>
+                                  <w14:round/>
+                                </w14:textOutline>
+                              </w:rPr>
+                              <w:t>2</w:t>
                             </w:r>
                             <w:r>
                               <w:rPr>
@@ -359,7 +377,6 @@
                                 <w:rFonts w:ascii="Courier New" w:hAnsi="Courier New" w:cs="Courier New"/>
                                 <w:color w:val="3B7A57"/>
                                 <w:sz w:val="40"/>
-                                <w:u w:val="single"/>
                                 <w:lang w:val="pt-PT"/>
                                 <w14:shadow w14:blurRad="38100" w14:dist="19050" w14:dir="2700000" w14:sx="100000" w14:sy="100000" w14:kx="0" w14:ky="0" w14:algn="tl">
                                   <w14:schemeClr w14:val="dk1">
@@ -539,7 +556,7 @@
                             <w14:round/>
                           </w14:textOutline>
                         </w:rPr>
-                        <w:t xml:space="preserve"> 10</w:t>
+                        <w:t>04/11/2</w:t>
                       </w:r>
                       <w:r>
                         <w:rPr>
@@ -557,7 +574,25 @@
                             <w14:round/>
                           </w14:textOutline>
                         </w:rPr>
-                        <w:t>/11/202</w:t>
+                        <w:t>0</w:t>
+                      </w:r>
+                      <w:r>
+                        <w:rPr>
+                          <w:rFonts w:ascii="Courier New" w:hAnsi="Courier New" w:cs="Courier New"/>
+                          <w:color w:val="3B7A57"/>
+                          <w:sz w:val="40"/>
+                          <w14:shadow w14:blurRad="38100" w14:dist="19050" w14:dir="2700000" w14:sx="100000" w14:sy="100000" w14:kx="0" w14:ky="0" w14:algn="tl">
+                            <w14:schemeClr w14:val="dk1">
+                              <w14:alpha w14:val="60000"/>
+                            </w14:schemeClr>
+                          </w14:shadow>
+                          <w14:textOutline w14:w="0" w14:cap="flat" w14:cmpd="sng" w14:algn="ctr">
+                            <w14:noFill/>
+                            <w14:prstDash w14:val="solid"/>
+                            <w14:round/>
+                          </w14:textOutline>
+                        </w:rPr>
+                        <w:t>2</w:t>
                       </w:r>
                       <w:r>
                         <w:rPr>
@@ -660,7 +695,6 @@
                           <w:rFonts w:ascii="Courier New" w:hAnsi="Courier New" w:cs="Courier New"/>
                           <w:color w:val="3B7A57"/>
                           <w:sz w:val="40"/>
-                          <w:u w:val="single"/>
                           <w:lang w:val="pt-PT"/>
                           <w14:shadow w14:blurRad="38100" w14:dist="19050" w14:dir="2700000" w14:sx="100000" w14:sy="100000" w14:kx="0" w14:ky="0" w14:algn="tl">
                             <w14:schemeClr w14:val="dk1">
@@ -1099,80 +1133,6 @@
         <mc:AlternateContent>
           <mc:Choice Requires="wps">
             <w:drawing>
-              <wp:anchor distT="0" distB="0" distL="114300" distR="114300" simplePos="0" relativeHeight="251664384" behindDoc="0" locked="0" layoutInCell="1" allowOverlap="1" wp14:anchorId="53917631" wp14:editId="0C2EE193">
-                <wp:simplePos x="0" y="0"/>
-                <wp:positionH relativeFrom="column">
-                  <wp:posOffset>-2303996</wp:posOffset>
-                </wp:positionH>
-                <wp:positionV relativeFrom="paragraph">
-                  <wp:posOffset>547573</wp:posOffset>
-                </wp:positionV>
-                <wp:extent cx="10375265" cy="0"/>
-                <wp:effectExtent l="0" t="0" r="26035" b="19050"/>
-                <wp:wrapNone/>
-                <wp:docPr id="8" name="Conector Reto 8"/>
-                <wp:cNvGraphicFramePr/>
-                <a:graphic xmlns:a="http://schemas.openxmlformats.org/drawingml/2006/main">
-                  <a:graphicData uri="http://schemas.microsoft.com/office/word/2010/wordprocessingShape">
-                    <wps:wsp>
-                      <wps:cNvCnPr/>
-                      <wps:spPr>
-                        <a:xfrm>
-                          <a:off x="0" y="0"/>
-                          <a:ext cx="10375265" cy="0"/>
-                        </a:xfrm>
-                        <a:prstGeom prst="line">
-                          <a:avLst/>
-                        </a:prstGeom>
-                        <a:ln>
-                          <a:solidFill>
-                            <a:schemeClr val="accent1">
-                              <a:alpha val="27000"/>
-                            </a:schemeClr>
-                          </a:solidFill>
-                        </a:ln>
-                      </wps:spPr>
-                      <wps:style>
-                        <a:lnRef idx="1">
-                          <a:schemeClr val="accent1"/>
-                        </a:lnRef>
-                        <a:fillRef idx="0">
-                          <a:schemeClr val="accent1"/>
-                        </a:fillRef>
-                        <a:effectRef idx="0">
-                          <a:schemeClr val="accent1"/>
-                        </a:effectRef>
-                        <a:fontRef idx="minor">
-                          <a:schemeClr val="tx1"/>
-                        </a:fontRef>
-                      </wps:style>
-                      <wps:bodyPr/>
-                    </wps:wsp>
-                  </a:graphicData>
-                </a:graphic>
-              </wp:anchor>
-            </w:drawing>
-          </mc:Choice>
-          <mc:Fallback>
-            <w:pict>
-              <v:line w14:anchorId="2A96265F" id="Conector Reto 8" o:spid="_x0000_s1026" style="position:absolute;z-index:251664384;visibility:visible;mso-wrap-style:square;mso-wrap-distance-left:9pt;mso-wrap-distance-top:0;mso-wrap-distance-right:9pt;mso-wrap-distance-bottom:0;mso-position-horizontal:absolute;mso-position-horizontal-relative:text;mso-position-vertical:absolute;mso-position-vertical-relative:text" from="-181.4pt,43.1pt" to="635.55pt,43.1pt" o:gfxdata="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" strokecolor="#5b9bd5 [3204]" strokeweight=".5pt">
-                <v:stroke opacity="17733f" joinstyle="miter"/>
-              </v:line>
-            </w:pict>
-          </mc:Fallback>
-        </mc:AlternateContent>
-      </w:r>
-      <w:r>
-        <w:rPr>
-          <w:noProof/>
-          <w:color w:val="C45911" w:themeColor="accent2" w:themeShade="BF"/>
-          <w:sz w:val="36"/>
-          <w:szCs w:val="28"/>
-          <w:lang w:val="pt-BR" w:eastAsia="pt-BR"/>
-        </w:rPr>
-        <mc:AlternateContent>
-          <mc:Choice Requires="wps">
-            <w:drawing>
               <wp:anchor distT="0" distB="0" distL="114300" distR="114300" simplePos="0" relativeHeight="251668480" behindDoc="0" locked="0" layoutInCell="1" allowOverlap="1" wp14:anchorId="74E13F97" wp14:editId="00518CC1">
                 <wp:simplePos x="0" y="0"/>
                 <wp:positionH relativeFrom="column">
@@ -1251,9 +1211,86 @@
       </w:r>
       <w:r>
         <w:rPr>
-          <w:rFonts w:ascii="Arial" w:hAnsi="Arial"/>
-          <w:b/>
+          <w:noProof/>
           <w:color w:val="C45911" w:themeColor="accent2" w:themeShade="BF"/>
+          <w:sz w:val="36"/>
+          <w:szCs w:val="28"/>
+          <w:lang w:val="pt-BR" w:eastAsia="pt-BR"/>
+        </w:rPr>
+        <mc:AlternateContent>
+          <mc:Choice Requires="wps">
+            <w:drawing>
+              <wp:anchor distT="0" distB="0" distL="114300" distR="114300" simplePos="0" relativeHeight="251664384" behindDoc="0" locked="0" layoutInCell="1" allowOverlap="1" wp14:anchorId="53917631" wp14:editId="0E702AD8">
+                <wp:simplePos x="0" y="0"/>
+                <wp:positionH relativeFrom="column">
+                  <wp:posOffset>-2080260</wp:posOffset>
+                </wp:positionH>
+                <wp:positionV relativeFrom="paragraph">
+                  <wp:posOffset>537845</wp:posOffset>
+                </wp:positionV>
+                <wp:extent cx="10375265" cy="0"/>
+                <wp:effectExtent l="0" t="0" r="26035" b="19050"/>
+                <wp:wrapNone/>
+                <wp:docPr id="8" name="Conector Reto 8"/>
+                <wp:cNvGraphicFramePr/>
+                <a:graphic xmlns:a="http://schemas.openxmlformats.org/drawingml/2006/main">
+                  <a:graphicData uri="http://schemas.microsoft.com/office/word/2010/wordprocessingShape">
+                    <wps:wsp>
+                      <wps:cNvCnPr/>
+                      <wps:spPr>
+                        <a:xfrm>
+                          <a:off x="0" y="0"/>
+                          <a:ext cx="10375576" cy="0"/>
+                        </a:xfrm>
+                        <a:prstGeom prst="line">
+                          <a:avLst/>
+                        </a:prstGeom>
+                        <a:ln>
+                          <a:solidFill>
+                            <a:schemeClr val="accent1">
+                              <a:alpha val="27000"/>
+                            </a:schemeClr>
+                          </a:solidFill>
+                        </a:ln>
+                      </wps:spPr>
+                      <wps:style>
+                        <a:lnRef idx="1">
+                          <a:schemeClr val="accent1"/>
+                        </a:lnRef>
+                        <a:fillRef idx="0">
+                          <a:schemeClr val="accent1"/>
+                        </a:fillRef>
+                        <a:effectRef idx="0">
+                          <a:schemeClr val="accent1"/>
+                        </a:effectRef>
+                        <a:fontRef idx="minor">
+                          <a:schemeClr val="tx1"/>
+                        </a:fontRef>
+                      </wps:style>
+                      <wps:bodyPr/>
+                    </wps:wsp>
+                  </a:graphicData>
+                </a:graphic>
+              </wp:anchor>
+            </w:drawing>
+          </mc:Choice>
+          <mc:Fallback xmlns:wpsCustomData="http://www.wps.cn/officeDocument/2013/wpsCustomData" xmlns:w16="http://schemas.microsoft.com/office/word/2018/wordml" xmlns:w16cid="http://schemas.microsoft.com/office/word/2016/wordml/cid" xmlns:w16cex="http://schemas.microsoft.com/office/word/2018/wordml/cex" xmlns:am3d="http://schemas.microsoft.com/office/drawing/2017/model3d" xmlns:aink="http://schemas.microsoft.com/office/drawing/2016/ink" xmlns:cx8="http://schemas.microsoft.com/office/drawing/2016/5/14/chartex" xmlns:cx7="http://schemas.microsoft.com/office/drawing/2016/5/13/chartex" xmlns:cx6="http://schemas.microsoft.com/office/drawing/2016/5/12/chartex" xmlns:cx5="http://schemas.microsoft.com/office/drawing/2016/5/11/chartex" xmlns:cx4="http://schemas.microsoft.com/office/drawing/2016/5/10/chartex" xmlns:cx3="http://schemas.microsoft.com/office/drawing/2016/5/9/chartex" xmlns:cx2="http://schemas.microsoft.com/office/drawing/2015/10/21/chartex" xmlns:cx1="http://schemas.microsoft.com/office/drawing/2015/9/8/chartex">
+            <w:pict>
+              <v:line id="_x0000_s1026" o:spid="_x0000_s1026" o:spt="20" style="position:absolute;left:0pt;margin-left:-163.8pt;margin-top:42.35pt;height:0pt;width:816.95pt;z-index:251664384;mso-width-relative:page;mso-height-relative:page;" filled="f" stroked="t" coordsize="21600,21600" o:gfxdata="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">
+                <v:fill on="f" focussize="0,0"/>
+                <v:stroke weight="0.5pt" color="#5B9BD5 [3204]" opacity="17694f" miterlimit="8" joinstyle="miter"/>
+                <v:imagedata o:title=""/>
+                <o:lock v:ext="edit" aspectratio="f"/>
+              </v:line>
+            </w:pict>
+          </mc:Fallback>
+        </mc:AlternateContent>
+      </w:r>
+      <w:r>
+        <w:rPr>
+          <w:rFonts w:ascii="Arial" w:hAnsi="Arial"/>
+          <w:b/>
+          <w:color w:val="C45911" w:themeColor="accent2" w:themeShade="BF"/>
           <w:sz w:val="32"/>
           <w:szCs w:val="22"/>
         </w:rPr>
@@ -1267,67 +1304,7 @@
           <w:sz w:val="32"/>
           <w:szCs w:val="22"/>
         </w:rPr>
-        <w:t xml:space="preserve">Mathias, </w:t>
-      </w:r>
-      <w:r>
-        <w:rPr>
-          <w:rFonts w:ascii="Arial" w:hAnsi="Arial"/>
-          <w:b/>
-          <w:color w:val="C45911" w:themeColor="accent2" w:themeShade="BF"/>
-          <w:sz w:val="32"/>
-          <w:szCs w:val="22"/>
-        </w:rPr>
-        <w:t>Gabriel</w:t>
-      </w:r>
-      <w:r>
-        <w:rPr>
-          <w:rFonts w:ascii="Arial" w:hAnsi="Arial"/>
-          <w:b/>
-          <w:color w:val="C45911" w:themeColor="accent2" w:themeShade="BF"/>
-          <w:sz w:val="32"/>
-          <w:szCs w:val="22"/>
-        </w:rPr>
-        <w:t>, Gu</w:t>
-      </w:r>
-      <w:r>
-        <w:rPr>
-          <w:rFonts w:ascii="Arial" w:hAnsi="Arial"/>
-          <w:b/>
-          <w:color w:val="C45911" w:themeColor="accent2" w:themeShade="BF"/>
-          <w:sz w:val="32"/>
-          <w:szCs w:val="22"/>
-        </w:rPr>
-        <w:t>stavo</w:t>
-      </w:r>
-      <w:r>
-        <w:rPr>
-          <w:rFonts w:ascii="Arial" w:hAnsi="Arial"/>
-          <w:b/>
-          <w:color w:val="C45911" w:themeColor="accent2" w:themeShade="BF"/>
-          <w:sz w:val="32"/>
-          <w:szCs w:val="22"/>
-        </w:rPr>
-        <w:t>, Bruno</w:t>
-      </w:r>
-      <w:r>
-        <w:rPr>
-          <w:rFonts w:ascii="Arial" w:hAnsi="Arial"/>
-          <w:b/>
-          <w:color w:val="C45911" w:themeColor="accent2" w:themeShade="BF"/>
-          <w:sz w:val="32"/>
-          <w:szCs w:val="22"/>
-        </w:rPr>
-        <w:t xml:space="preserve">, </w:t>
-      </w:r>
-      <w:r>
-        <w:rPr>
-          <w:rFonts w:ascii="Arial" w:hAnsi="Arial"/>
-          <w:b/>
-          <w:color w:val="C45911" w:themeColor="accent2" w:themeShade="BF"/>
-          <w:sz w:val="32"/>
-          <w:szCs w:val="22"/>
-        </w:rPr>
-        <w:t>Karla</w:t>
+        <w:t>Karla, Mathias, Bruno, Gustavo e Gabriel</w:t>
       </w:r>
     </w:p>
     <w:p>
@@ -1374,7 +1351,7 @@
           <w:sz w:val="32"/>
           <w:szCs w:val="22"/>
         </w:rPr>
-        <w:t>-</w:t>
+        <w:t>0</w:t>
       </w:r>
     </w:p>
     <w:p>
@@ -1495,7 +1472,7 @@
           <w:sz w:val="32"/>
           <w:szCs w:val="22"/>
         </w:rPr>
-        <w:t>Karla Moncayo</w:t>
+        <w:t>Karla</w:t>
       </w:r>
     </w:p>
     <w:p>
@@ -1555,7 +1532,7 @@
           <w:bCs/>
           <w:sz w:val="32"/>
         </w:rPr>
-        <w:t>Daily de alinhamento.</w:t>
+        <w:t xml:space="preserve">Reunião para discutir dúvidas sobre os itens de correção no projeto. </w:t>
       </w:r>
     </w:p>
     <w:p>
@@ -1605,7 +1582,7 @@
           <w:szCs w:val="24"/>
           <w:lang w:val="pt-PT"/>
         </w:rPr>
-        <w:t>--</w:t>
+        <w:t>Nenhuma.</w:t>
       </w:r>
     </w:p>
     <w:p>
@@ -1657,60 +1634,60 @@
           <w:sz w:val="32"/>
           <w:lang w:val="pt-PT"/>
         </w:rPr>
-        <w:t>--</w:t>
+        <w:t>Nenhuma.</w:t>
+      </w:r>
+    </w:p>
+    <w:p>
+      <w:pPr>
+        <w:spacing w:line="360" w:lineRule="auto"/>
+        <w:rPr>
+          <w:rFonts w:ascii="Arial" w:hAnsi="Arial"/>
+          <w:b/>
+          <w:color w:val="3B7A57"/>
+          <w:sz w:val="32"/>
+          <w:u w:val="single"/>
+        </w:rPr>
+      </w:pPr>
+      <w:r>
+        <w:rPr>
+          <w:rFonts w:ascii="Arial" w:hAnsi="Arial"/>
+          <w:b/>
+          <w:color w:val="3B7A57"/>
+          <w:sz w:val="32"/>
+          <w:u w:val="single"/>
+        </w:rPr>
+        <w:t>Dúvidas</w:t>
+      </w:r>
+      <w:r>
+        <w:rPr>
+          <w:rFonts w:ascii="Arial" w:hAnsi="Arial"/>
+          <w:b/>
+          <w:color w:val="3B7A57"/>
+          <w:sz w:val="32"/>
+          <w:u w:val="single"/>
+        </w:rPr>
+        <w:t>:</w:t>
+      </w:r>
+    </w:p>
+    <w:p>
+      <w:pPr>
+        <w:spacing w:line="360" w:lineRule="auto"/>
+        <w:rPr>
+          <w:rFonts w:ascii="Arial" w:hAnsi="Arial"/>
+          <w:bCs/>
+          <w:sz w:val="32"/>
+        </w:rPr>
+      </w:pPr>
+      <w:r>
+        <w:rPr>
+          <w:rFonts w:ascii="Arial" w:hAnsi="Arial"/>
+          <w:bCs/>
+          <w:sz w:val="32"/>
+        </w:rPr>
+        <w:t>Nenhuma.</w:t>
       </w:r>
       <w:bookmarkStart w:id="0" w:name="_GoBack"/>
       <w:bookmarkEnd w:id="0"/>
-    </w:p>
-    <w:p>
-      <w:pPr>
-        <w:spacing w:line="360" w:lineRule="auto"/>
-        <w:rPr>
-          <w:rFonts w:ascii="Arial" w:hAnsi="Arial"/>
-          <w:b/>
-          <w:color w:val="3B7A57"/>
-          <w:sz w:val="32"/>
-          <w:u w:val="single"/>
-        </w:rPr>
-      </w:pPr>
-      <w:r>
-        <w:rPr>
-          <w:rFonts w:ascii="Arial" w:hAnsi="Arial"/>
-          <w:b/>
-          <w:color w:val="3B7A57"/>
-          <w:sz w:val="32"/>
-          <w:u w:val="single"/>
-        </w:rPr>
-        <w:t>Dúvidas</w:t>
-      </w:r>
-      <w:r>
-        <w:rPr>
-          <w:rFonts w:ascii="Arial" w:hAnsi="Arial"/>
-          <w:b/>
-          <w:color w:val="3B7A57"/>
-          <w:sz w:val="32"/>
-          <w:u w:val="single"/>
-        </w:rPr>
-        <w:t>:</w:t>
-      </w:r>
-    </w:p>
-    <w:p>
-      <w:pPr>
-        <w:spacing w:line="360" w:lineRule="auto"/>
-        <w:rPr>
-          <w:rFonts w:ascii="Arial" w:hAnsi="Arial"/>
-          <w:bCs/>
-          <w:sz w:val="32"/>
-        </w:rPr>
-      </w:pPr>
-      <w:r>
-        <w:rPr>
-          <w:rFonts w:ascii="Arial" w:hAnsi="Arial"/>
-          <w:bCs/>
-          <w:sz w:val="32"/>
-        </w:rPr>
-        <w:t>--</w:t>
-      </w:r>
     </w:p>
     <w:sectPr>
       <w:pgSz w:w="11906" w:h="16838"/>
@@ -1795,7 +1772,7 @@
         <v:path o:extrusionok="f" gradientshapeok="t" o:connecttype="rect"/>
         <o:lock v:ext="edit" aspectratio="t"/>
       </v:shapetype>
-      <v:shape id="_x0000_i1027" type="#_x0000_t75" style="width:11.5pt;height:11.5pt" o:bullet="t">
+      <v:shape id="_x0000_i1027" type="#_x0000_t75" style="width:11.25pt;height:11.25pt" o:bullet="t">
         <v:imagedata r:id="rId1" o:title=""/>
       </v:shape>
     </w:pict>
